--- a/Documentation/Abstract/FitFusion Abstract.docx
+++ b/Documentation/Abstract/FitFusion Abstract.docx
@@ -1,21 +1,7 @@
 
 <file path=word/document.xml><?xml version="1.0" encoding="utf-8"?>
-<w:document xmlns:wpc="http://schemas.microsoft.com/office/word/2010/wordprocessingCanvas" xmlns:cx="http://schemas.microsoft.com/office/drawing/2014/chartex" xmlns:cx1="http://schemas.microsoft.com/office/drawing/2015/9/8/chartex" xmlns:cx2="http://schemas.microsoft.com/office/drawing/2015/10/21/chartex" xmlns:cx3="http://schemas.microsoft.com/office/drawing/2016/5/9/chartex" xmlns:cx4="http://schemas.microsoft.com/office/drawing/2016/5/10/chartex" xmlns:cx5="http://schemas.microsoft.com/office/drawing/2016/5/11/chartex" xmlns:cx6="http://schemas.microsoft.com/office/drawing/2016/5/12/chartex" xmlns:cx7="http://schemas.microsoft.com/office/drawing/2016/5/13/chartex" xmlns:cx8="http://schemas.microsoft.com/office/drawing/2016/5/14/chartex" xmlns:mc="http://schemas.openxmlformats.org/markup-compatibility/2006" xmlns:aink="http://schemas.microsoft.com/office/drawing/2016/ink" xmlns:am3d="http://schemas.microsoft.com/office/drawing/2017/model3d" xmlns:o="urn:schemas-microsoft-com:office:office" xmlns:oel="http://schemas.microsoft.com/office/2019/extlst" xmlns:r="http://schemas.openxmlformats.org/officeDocument/2006/relationships" xmlns:m="http://schemas.openxmlformats.org/officeDocument/2006/math" xmlns:v="urn:schemas-microsoft-com:vml" xmlns:wp14="http://schemas.microsoft.com/office/word/2010/wordprocessingDrawing" xmlns:wp="http://schemas.openxmlformats.org/drawingml/2006/wordprocessingDrawing" xmlns:w10="urn:schemas-microsoft-com:office:word" xmlns:w="http://schemas.openxmlformats.org/wordprocessingml/2006/main" xmlns:w14="http://schemas.microsoft.com/office/word/2010/wordml" xmlns:w15="http://schemas.microsoft.com/office/word/2012/wordml" xmlns:w16cex="http://schemas.microsoft.com/office/word/2018/wordml/cex" xmlns:w16cid="http://schemas.microsoft.com/office/word/2016/wordml/cid" xmlns:w16="http://schemas.microsoft.com/office/word/2018/wordml" xmlns:w16du="http://schemas.microsoft.com/office/word/2023/wordml/word16du" xmlns:w16sdtdh="http://schemas.microsoft.com/office/word/2020/wordml/sdtdatahash" xmlns:w16sdtfl="http://schemas.microsoft.com/office/word/2024/wordml/sdtformatlock" xmlns:w16se="http://schemas.microsoft.com/office/word/2015/wordml/symex" xmlns:wpg="http://schemas.microsoft.com/office/word/2010/wordprocessingGroup" xmlns:wpi="http://schemas.microsoft.com/office/word/2010/wordprocessingInk" xmlns:wne="http://schemas.microsoft.com/office/word/2006/wordml" xmlns:wps="http://schemas.microsoft.com/office/word/2010/wordprocessingShape" mc:Ignorable="w14 w15 w16se w16cid w16 w16cex w16sdtdh w16sdtfl w16du wp14">
+<w:document xmlns:wpc="http://schemas.microsoft.com/office/word/2010/wordprocessingCanvas" xmlns:cx="http://schemas.microsoft.com/office/drawing/2014/chartex" xmlns:cx1="http://schemas.microsoft.com/office/drawing/2015/9/8/chartex" xmlns:cx2="http://schemas.microsoft.com/office/drawing/2015/10/21/chartex" xmlns:cx3="http://schemas.microsoft.com/office/drawing/2016/5/9/chartex" xmlns:cx4="http://schemas.microsoft.com/office/drawing/2016/5/10/chartex" xmlns:cx5="http://schemas.microsoft.com/office/drawing/2016/5/11/chartex" xmlns:cx6="http://schemas.microsoft.com/office/drawing/2016/5/12/chartex" xmlns:cx7="http://schemas.microsoft.com/office/drawing/2016/5/13/chartex" xmlns:cx8="http://schemas.microsoft.com/office/drawing/2016/5/14/chartex" xmlns:mc="http://schemas.openxmlformats.org/markup-compatibility/2006" xmlns:aink="http://schemas.microsoft.com/office/drawing/2016/ink" xmlns:am3d="http://schemas.microsoft.com/office/drawing/2017/model3d" xmlns:o="urn:schemas-microsoft-com:office:office" xmlns:oel="http://schemas.microsoft.com/office/2019/extlst" xmlns:r="http://schemas.openxmlformats.org/officeDocument/2006/relationships" xmlns:m="http://schemas.openxmlformats.org/officeDocument/2006/math" xmlns:v="urn:schemas-microsoft-com:vml" xmlns:wp14="http://schemas.microsoft.com/office/word/2010/wordprocessingDrawing" xmlns:wp="http://schemas.openxmlformats.org/drawingml/2006/wordprocessingDrawing" xmlns:w10="urn:schemas-microsoft-com:office:word" xmlns:w="http://schemas.openxmlformats.org/wordprocessingml/2006/main" xmlns:w14="http://schemas.microsoft.com/office/word/2010/wordml" xmlns:w15="http://schemas.microsoft.com/office/word/2012/wordml" xmlns:w16cex="http://schemas.microsoft.com/office/word/2018/wordml/cex" xmlns:w16cid="http://schemas.microsoft.com/office/word/2016/wordml/cid" xmlns:w16="http://schemas.microsoft.com/office/word/2018/wordml" xmlns:w16du="http://schemas.microsoft.com/office/word/2023/wordml/word16du" xmlns:w16sdtdh="http://schemas.microsoft.com/office/word/2020/wordml/sdtdatahash" xmlns:w16se="http://schemas.microsoft.com/office/word/2015/wordml/symex" xmlns:wpg="http://schemas.microsoft.com/office/word/2010/wordprocessingGroup" xmlns:wpi="http://schemas.microsoft.com/office/word/2010/wordprocessingInk" xmlns:wne="http://schemas.microsoft.com/office/word/2006/wordml" xmlns:wps="http://schemas.microsoft.com/office/word/2010/wordprocessingShape" mc:Ignorable="w14 w15 w16se w16cid w16 w16cex w16sdtdh w16du wp14">
   <w:body>
-    <w:p>
-      <w:pPr>
-        <w:spacing w:line="240" w:lineRule="auto"/>
-        <w:jc w:val="center"/>
-        <w:rPr>
-          <w:rFonts w:ascii="Times New Roman" w:hAnsi="Times New Roman" w:cs="Times New Roman"/>
-          <w:b/>
-          <w:bCs/>
-          <w:color w:val="1F3864"/>
-          <w:sz w:val="10"/>
-          <w:szCs w:val="10"/>
-        </w:rPr>
-      </w:pPr>
-    </w:p>
     <w:p>
       <w:pPr>
         <w:spacing w:line="240" w:lineRule="auto"/>
@@ -51,7 +37,7 @@
                       <a:picLocks noChangeAspect="1"/>
                       <a:extLst>
                         <a:ext uri="smNativeData">
-                          <sm:smNativeData xmlns="" xmlns:o="urn:schemas-microsoft-com:office:office" xmlns:v="urn:schemas-microsoft-com:vml" xmlns:w10="urn:schemas-microsoft-com:office:word" xmlns:w="http://schemas.openxmlformats.org/wordprocessingml/2006/main" xmlns:sm="smNativeData" val="SMDATA_16_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"/>
+                          <sm:smNativeData xmlns:w16sdtfl="http://schemas.microsoft.com/office/word/2024/wordml/sdtformatlock" xmlns="" xmlns:o="urn:schemas-microsoft-com:office:office" xmlns:v="urn:schemas-microsoft-com:vml" xmlns:w10="urn:schemas-microsoft-com:office:word" xmlns:w="http://schemas.openxmlformats.org/wordprocessingml/2006/main" xmlns:sm="smNativeData" val="SMDATA_16_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"/>
                         </a:ext>
                       </a:extLst>
                     </pic:cNvPicPr>
@@ -457,7 +443,7 @@
         <w:rPr>
           <w:rFonts w:ascii="Times New Roman" w:eastAsia="Avignon Pro" w:hAnsi="Times New Roman" w:cs="Times New Roman"/>
         </w:rPr>
-        <w:t>33</w:t>
+        <w:t>3</w:t>
       </w:r>
     </w:p>
     <w:p>
@@ -682,7 +668,23 @@
           <w:sz w:val="24"/>
           <w:szCs w:val="24"/>
         </w:rPr>
-        <w:t xml:space="preserve"> is an AI-powered fitness application designed to deliver personalized workout plans, tailored diet recommendations, and daily motivational content based on user data such as weight, height, age, and fitness goals. Unlike existing platforms that often focus on isolated aspects of fitness, FitFusion integrates these key elements cohesively, offering a holistic approach to health and wellness. By leveraging AI-driven algorithms, the app dynamically adjusts workout and diet plans in real-time based on user progress and preferences. The Smart Progress Dashboard, powered by predictive analytics, provides performance insights, while daily motivational content ensures sustained user engagement and mental wellness support.</w:t>
+        <w:t xml:space="preserve"> is an AI-powered fitness application designed to deliver personalized workout plans, tailored diet recommendations, and daily motivational content based on user data such as weight, height, age, fitness goals</w:t>
+      </w:r>
+      <w:r>
+        <w:rPr>
+          <w:rFonts w:ascii="Times New Roman" w:eastAsia="Avignon Pro Medium" w:hAnsi="Times New Roman" w:cs="Times New Roman"/>
+          <w:sz w:val="24"/>
+          <w:szCs w:val="24"/>
+        </w:rPr>
+        <w:t xml:space="preserve"> and health issues</w:t>
+      </w:r>
+      <w:r>
+        <w:rPr>
+          <w:rFonts w:ascii="Times New Roman" w:eastAsia="Avignon Pro Medium" w:hAnsi="Times New Roman" w:cs="Times New Roman"/>
+          <w:sz w:val="24"/>
+          <w:szCs w:val="24"/>
+        </w:rPr>
+        <w:t>. Unlike existing platforms that often focus on isolated aspects of fitness, FitFusion integrates these key elements cohesively, offering a holistic approach to health and wellness. By leveraging AI-driven algorithms, the app dynamically adjusts workout and diet plans in real-time based on user progress and preferences. The Smart Progress Dashboard, powered by predictive analytics, provides performance insights, while daily motivational content ensures sustained user engagement and mental wellness support.</w:t>
       </w:r>
     </w:p>
     <w:p>
@@ -1174,7 +1176,7 @@
 </file>
 
 <file path=word/styles.xml><?xml version="1.0" encoding="utf-8"?>
-<w:styles xmlns:mc="http://schemas.openxmlformats.org/markup-compatibility/2006" xmlns:r="http://schemas.openxmlformats.org/officeDocument/2006/relationships" xmlns:w="http://schemas.openxmlformats.org/wordprocessingml/2006/main" xmlns:w14="http://schemas.microsoft.com/office/word/2010/wordml" xmlns:w15="http://schemas.microsoft.com/office/word/2012/wordml" xmlns:w16cex="http://schemas.microsoft.com/office/word/2018/wordml/cex" xmlns:w16cid="http://schemas.microsoft.com/office/word/2016/wordml/cid" xmlns:w16="http://schemas.microsoft.com/office/word/2018/wordml" xmlns:w16du="http://schemas.microsoft.com/office/word/2023/wordml/word16du" xmlns:w16sdtdh="http://schemas.microsoft.com/office/word/2020/wordml/sdtdatahash" xmlns:w16sdtfl="http://schemas.microsoft.com/office/word/2024/wordml/sdtformatlock" xmlns:w16se="http://schemas.microsoft.com/office/word/2015/wordml/symex" mc:Ignorable="w14 w15 w16se w16cid w16 w16cex w16sdtdh w16sdtfl w16du">
+<w:styles xmlns:mc="http://schemas.openxmlformats.org/markup-compatibility/2006" xmlns:r="http://schemas.openxmlformats.org/officeDocument/2006/relationships" xmlns:w="http://schemas.openxmlformats.org/wordprocessingml/2006/main" xmlns:w14="http://schemas.microsoft.com/office/word/2010/wordml" xmlns:w15="http://schemas.microsoft.com/office/word/2012/wordml" xmlns:w16cex="http://schemas.microsoft.com/office/word/2018/wordml/cex" xmlns:w16cid="http://schemas.microsoft.com/office/word/2016/wordml/cid" xmlns:w16="http://schemas.microsoft.com/office/word/2018/wordml" xmlns:w16du="http://schemas.microsoft.com/office/word/2023/wordml/word16du" xmlns:w16sdtdh="http://schemas.microsoft.com/office/word/2020/wordml/sdtdatahash" xmlns:w16se="http://schemas.microsoft.com/office/word/2015/wordml/symex" mc:Ignorable="w14 w15 w16se w16cid w16 w16cex w16sdtdh w16du">
   <w:docDefaults>
     <w:rPrDefault>
       <w:rPr>
